--- a/protocolsStore/protocolsWordFiles/16_ptv_131480.docx
+++ b/protocolsStore/protocolsWordFiles/16_ptv_131480.docx
@@ -2047,7 +2047,6 @@
           <w:u w:val="single"/>
           <w:rtl/>
         </w:rPr>
-        <w:lastRenderedPageBreak/>
         <w:t>שאול יהלום:</w:t>
       </w:r>
     </w:p>
